--- a/Explotación de desbordamiento de buffer.docx
+++ b/Explotación de desbordamiento de buffer.docx
@@ -19,15 +19,7 @@
     </w:p>
     <w:p>
       <w:r>
-        <w:t xml:space="preserve">Primero verificar que las </w:t>
-      </w:r>
-      <w:proofErr w:type="gramStart"/>
-      <w:r>
-        <w:t>VB  estén</w:t>
-      </w:r>
-      <w:proofErr w:type="gramEnd"/>
-      <w:r>
-        <w:t xml:space="preserve"> conectadas</w:t>
+        <w:t>Primero verificar que las VB  estén conectadas</w:t>
       </w:r>
     </w:p>
     <w:p>
@@ -57,6 +49,7 @@
       </w:pPr>
       <w:r>
         <w:rPr>
+          <w:noProof/>
           <w:lang w:val="en-US"/>
         </w:rPr>
         <w:drawing>
@@ -117,6 +110,7 @@
       </w:pPr>
       <w:r>
         <w:rPr>
+          <w:noProof/>
           <w:lang w:val="en-US"/>
         </w:rPr>
         <w:drawing>
@@ -185,6 +179,9 @@
     </w:p>
     <w:p>
       <w:r>
+        <w:rPr>
+          <w:noProof/>
+        </w:rPr>
         <w:drawing>
           <wp:inline distT="0" distB="0" distL="0" distR="0" wp14:anchorId="1393960E" wp14:editId="3CA9D988">
             <wp:extent cx="4331638" cy="2171700"/>
@@ -254,6 +251,9 @@
         <w:ind w:left="720"/>
       </w:pPr>
       <w:r>
+        <w:rPr>
+          <w:noProof/>
+        </w:rPr>
         <w:drawing>
           <wp:inline distT="0" distB="0" distL="0" distR="0" wp14:anchorId="1FE6CAF6" wp14:editId="69833E4F">
             <wp:extent cx="5612130" cy="1411605"/>
@@ -307,6 +307,9 @@
         <w:ind w:left="720"/>
       </w:pPr>
       <w:r>
+        <w:rPr>
+          <w:noProof/>
+        </w:rPr>
         <w:drawing>
           <wp:inline distT="0" distB="0" distL="0" distR="0" wp14:anchorId="43171F03" wp14:editId="232F8DFB">
             <wp:extent cx="5612130" cy="324485"/>
@@ -360,6 +363,9 @@
         <w:ind w:left="720"/>
       </w:pPr>
       <w:r>
+        <w:rPr>
+          <w:noProof/>
+        </w:rPr>
         <w:drawing>
           <wp:inline distT="0" distB="0" distL="0" distR="0" wp14:anchorId="19988819" wp14:editId="0BA9DCBC">
             <wp:extent cx="4877481" cy="523948"/>
@@ -405,36 +411,7 @@
         </w:numPr>
       </w:pPr>
       <w:r>
-        <w:t>Descarga el archivo </w:t>
-      </w:r>
-      <w:proofErr w:type="spellStart"/>
-      <w:r>
-        <w:t>pattern_</w:t>
-      </w:r>
-      <w:proofErr w:type="gramStart"/>
-      <w:r>
-        <w:t>chain.txten</w:t>
-      </w:r>
-      <w:proofErr w:type="spellEnd"/>
-      <w:proofErr w:type="gramEnd"/>
-      <w:r>
-        <w:t xml:space="preserve"> </w:t>
-      </w:r>
-      <w:proofErr w:type="spellStart"/>
-      <w:r>
-        <w:t>BeeBox</w:t>
-      </w:r>
-      <w:proofErr w:type="spellEnd"/>
-      <w:r>
-        <w:t xml:space="preserve"> usando </w:t>
-      </w:r>
-      <w:proofErr w:type="spellStart"/>
-      <w:r>
-        <w:t>wget</w:t>
-      </w:r>
-      <w:proofErr w:type="spellEnd"/>
-      <w:r>
-        <w:t>:</w:t>
+        <w:t>Descarga el archivo pattern_chain.txten BeeBox usando wget:</w:t>
       </w:r>
     </w:p>
     <w:p>
@@ -442,6 +419,9 @@
         <w:ind w:left="720"/>
       </w:pPr>
       <w:r>
+        <w:rPr>
+          <w:noProof/>
+        </w:rPr>
         <w:drawing>
           <wp:inline distT="0" distB="0" distL="0" distR="0" wp14:anchorId="5BDFECE8" wp14:editId="43AF6DB1">
             <wp:extent cx="5612130" cy="1806575"/>
@@ -488,15 +468,7 @@
         </w:numPr>
       </w:pPr>
       <w:r>
-        <w:t xml:space="preserve">Lee el contenido del archivo descargado en </w:t>
-      </w:r>
-      <w:proofErr w:type="spellStart"/>
-      <w:r>
-        <w:t>BeeBox</w:t>
-      </w:r>
-      <w:proofErr w:type="spellEnd"/>
-      <w:r>
-        <w:t>:</w:t>
+        <w:t>Lee el contenido del archivo descargado en BeeBox:</w:t>
       </w:r>
     </w:p>
     <w:p>
@@ -504,6 +476,9 @@
         <w:ind w:left="720"/>
       </w:pPr>
       <w:r>
+        <w:rPr>
+          <w:noProof/>
+        </w:rPr>
         <w:drawing>
           <wp:inline distT="0" distB="0" distL="0" distR="0" wp14:anchorId="195ED514" wp14:editId="54AE31C4">
             <wp:extent cx="5612130" cy="1058545"/>
@@ -560,17 +535,8 @@
           <w:bCs/>
         </w:rPr>
         <w:lastRenderedPageBreak/>
-        <w:t xml:space="preserve">Inyectar la cadena de explotación y el </w:t>
+        <w:t>Inyectar la cadena de explotación y el payload</w:t>
       </w:r>
-      <w:proofErr w:type="spellStart"/>
-      <w:r>
-        <w:rPr>
-          <w:b/>
-          <w:bCs/>
-        </w:rPr>
-        <w:t>payload</w:t>
-      </w:r>
-      <w:proofErr w:type="spellEnd"/>
     </w:p>
     <w:p>
       <w:pPr>
@@ -580,28 +546,7 @@
         </w:numPr>
       </w:pPr>
       <w:r>
-        <w:t>Usa la cadena generada con </w:t>
-      </w:r>
-      <w:proofErr w:type="spellStart"/>
-      <w:r>
-        <w:t>pattern_</w:t>
-      </w:r>
-      <w:proofErr w:type="gramStart"/>
-      <w:r>
-        <w:t>create.rben</w:t>
-      </w:r>
-      <w:proofErr w:type="spellEnd"/>
-      <w:proofErr w:type="gramEnd"/>
-      <w:r>
-        <w:t xml:space="preserve"> el campo o parámetro que pueda causar el desbordamiento de búfer en </w:t>
-      </w:r>
-      <w:proofErr w:type="spellStart"/>
-      <w:r>
-        <w:t>bWAPP</w:t>
-      </w:r>
-      <w:proofErr w:type="spellEnd"/>
-      <w:r>
-        <w:t>.</w:t>
+        <w:t>Usa la cadena generada con pattern_create.rben el campo o parámetro que pueda causar el desbordamiento de búfer en bWAPP.</w:t>
       </w:r>
     </w:p>
     <w:p>
@@ -609,6 +554,9 @@
         <w:ind w:left="720"/>
       </w:pPr>
       <w:r>
+        <w:rPr>
+          <w:noProof/>
+        </w:rPr>
         <w:drawing>
           <wp:inline distT="0" distB="0" distL="0" distR="0" wp14:anchorId="5ABFD72E" wp14:editId="7C72FC02">
             <wp:extent cx="5612130" cy="1970405"/>
@@ -646,15 +594,7 @@
         </w:drawing>
       </w:r>
       <w:r>
-        <w:t xml:space="preserve">Ejecuta un oyente en Kali para recibir la </w:t>
-      </w:r>
-      <w:proofErr w:type="spellStart"/>
-      <w:r>
-        <w:t>shell</w:t>
-      </w:r>
-      <w:proofErr w:type="spellEnd"/>
-      <w:r>
-        <w:t xml:space="preserve"> remota:</w:t>
+        <w:t>Ejecuta un oyente en Kali para recibir la shell remota:</w:t>
       </w:r>
     </w:p>
     <w:p>
@@ -662,6 +602,9 @@
         <w:ind w:left="720"/>
       </w:pPr>
       <w:r>
+        <w:rPr>
+          <w:noProof/>
+        </w:rPr>
         <w:drawing>
           <wp:inline distT="0" distB="0" distL="0" distR="0" wp14:anchorId="54609CE4" wp14:editId="6D82FA29">
             <wp:extent cx="2467319" cy="704948"/>
@@ -707,15 +650,7 @@
         </w:numPr>
       </w:pPr>
       <w:r>
-        <w:t xml:space="preserve">Para obtener una </w:t>
-      </w:r>
-      <w:proofErr w:type="spellStart"/>
-      <w:r>
-        <w:t>shell</w:t>
-      </w:r>
-      <w:proofErr w:type="spellEnd"/>
-      <w:r>
-        <w:t xml:space="preserve"> remota, inyecta la siguiente carga útil en el campo que causa el desbordamiento:</w:t>
+        <w:t>Para obtener una shell remota, inyecta la siguiente carga útil en el campo que causa el desbordamiento:</w:t>
       </w:r>
     </w:p>
     <w:p>
@@ -724,10 +659,10 @@
       </w:pPr>
       <w:r>
         <w:drawing>
-          <wp:inline distT="0" distB="0" distL="0" distR="0" wp14:anchorId="76A30D21" wp14:editId="683B9E13">
-            <wp:extent cx="4143953" cy="314369"/>
-            <wp:effectExtent l="0" t="0" r="0" b="9525"/>
-            <wp:docPr id="1042847301" name="Picture 1"/>
+          <wp:inline distT="0" distB="0" distL="0" distR="0" wp14:anchorId="5D7F73A7" wp14:editId="4FC64C28">
+            <wp:extent cx="5612130" cy="1388745"/>
+            <wp:effectExtent l="0" t="0" r="7620" b="1905"/>
+            <wp:docPr id="1049345849" name="Picture 1" descr="A close-up of a number&#10;&#10;Description automatically generated"/>
             <wp:cNvGraphicFramePr>
               <a:graphicFrameLocks xmlns:a="http://schemas.openxmlformats.org/drawingml/2006/main" noChangeAspect="1"/>
             </wp:cNvGraphicFramePr>
@@ -735,7 +670,7 @@
               <a:graphicData uri="http://schemas.openxmlformats.org/drawingml/2006/picture">
                 <pic:pic xmlns:pic="http://schemas.openxmlformats.org/drawingml/2006/picture">
                   <pic:nvPicPr>
-                    <pic:cNvPr id="1042847301" name=""/>
+                    <pic:cNvPr id="1049345849" name="Picture 1" descr="A close-up of a number&#10;&#10;Description automatically generated"/>
                     <pic:cNvPicPr/>
                   </pic:nvPicPr>
                   <pic:blipFill>
@@ -747,7 +682,7 @@
                   <pic:spPr>
                     <a:xfrm>
                       <a:off x="0" y="0"/>
-                      <a:ext cx="4143953" cy="314369"/>
+                      <a:ext cx="5612130" cy="1388745"/>
                     </a:xfrm>
                     <a:prstGeom prst="rect">
                       <a:avLst/>
@@ -768,75 +703,19 @@
         </w:numPr>
       </w:pPr>
       <w:r>
-        <w:t xml:space="preserve">Confirmar la conexión en Kali. Si el </w:t>
-      </w:r>
-      <w:proofErr w:type="spellStart"/>
-      <w:r>
-        <w:t>exploit</w:t>
-      </w:r>
-      <w:proofErr w:type="spellEnd"/>
-      <w:r>
-        <w:t xml:space="preserve"> es exitoso, deberías ver una conexión en el oyente de Kali y recibir un aviso de </w:t>
-      </w:r>
-      <w:proofErr w:type="spellStart"/>
-      <w:r>
-        <w:t>Bash</w:t>
-      </w:r>
-      <w:proofErr w:type="spellEnd"/>
-      <w:r>
-        <w:t>.</w:t>
+        <w:t>Confirmar la conexión en Kali. Si el exploit es exitoso, deberías ver una conexión en el oyente de Kali y recibir un aviso de Bash.</w:t>
       </w:r>
     </w:p>
     <w:p>
       <w:pPr>
         <w:ind w:left="720"/>
       </w:pPr>
-    </w:p>
-    <w:p>
-      <w:pPr>
-        <w:ind w:left="720"/>
-        <w:rPr>
-          <w:b/>
-          <w:bCs/>
-        </w:rPr>
-      </w:pPr>
-      <w:r>
-        <w:rPr>
-          <w:b/>
-          <w:bCs/>
-        </w:rPr>
-        <w:t>Verificar los Registros del Servidor</w:t>
-      </w:r>
-    </w:p>
-    <w:p>
-      <w:pPr>
-        <w:numPr>
-          <w:ilvl w:val="0"/>
-          <w:numId w:val="11"/>
-        </w:numPr>
-      </w:pPr>
-      <w:r>
-        <w:t xml:space="preserve">Revise los logs del servidor web en </w:t>
-      </w:r>
-      <w:proofErr w:type="spellStart"/>
-      <w:r>
-        <w:t>BeeBox</w:t>
-      </w:r>
-      <w:proofErr w:type="spellEnd"/>
-      <w:r>
-        <w:t xml:space="preserve"> para cualquier mensaje relacionado con el desbordamiento de búfer:</w:t>
-      </w:r>
-    </w:p>
-    <w:p>
-      <w:pPr>
-        <w:ind w:left="720"/>
-      </w:pPr>
       <w:r>
         <w:drawing>
-          <wp:inline distT="0" distB="0" distL="0" distR="0" wp14:anchorId="03A3EFED" wp14:editId="4338087A">
-            <wp:extent cx="4001058" cy="362001"/>
-            <wp:effectExtent l="0" t="0" r="0" b="0"/>
-            <wp:docPr id="927849739" name="Picture 1"/>
+          <wp:inline distT="0" distB="0" distL="0" distR="0" wp14:anchorId="6A8921EA" wp14:editId="1F94C53E">
+            <wp:extent cx="4934639" cy="1152686"/>
+            <wp:effectExtent l="0" t="0" r="0" b="9525"/>
+            <wp:docPr id="296650028" name="Picture 1" descr="A black background with white text&#10;&#10;Description automatically generated"/>
             <wp:cNvGraphicFramePr>
               <a:graphicFrameLocks xmlns:a="http://schemas.openxmlformats.org/drawingml/2006/main" noChangeAspect="1"/>
             </wp:cNvGraphicFramePr>
@@ -844,7 +723,7 @@
               <a:graphicData uri="http://schemas.openxmlformats.org/drawingml/2006/picture">
                 <pic:pic xmlns:pic="http://schemas.openxmlformats.org/drawingml/2006/picture">
                   <pic:nvPicPr>
-                    <pic:cNvPr id="927849739" name=""/>
+                    <pic:cNvPr id="296650028" name="Picture 1" descr="A black background with white text&#10;&#10;Description automatically generated"/>
                     <pic:cNvPicPr/>
                   </pic:nvPicPr>
                   <pic:blipFill>
@@ -856,7 +735,77 @@
                   <pic:spPr>
                     <a:xfrm>
                       <a:off x="0" y="0"/>
-                      <a:ext cx="4001058" cy="362001"/>
+                      <a:ext cx="4934639" cy="1152686"/>
+                    </a:xfrm>
+                    <a:prstGeom prst="rect">
+                      <a:avLst/>
+                    </a:prstGeom>
+                  </pic:spPr>
+                </pic:pic>
+              </a:graphicData>
+            </a:graphic>
+          </wp:inline>
+        </w:drawing>
+      </w:r>
+    </w:p>
+    <w:p>
+      <w:pPr>
+        <w:ind w:left="720"/>
+        <w:rPr>
+          <w:b/>
+          <w:bCs/>
+        </w:rPr>
+      </w:pPr>
+      <w:r>
+        <w:rPr>
+          <w:b/>
+          <w:bCs/>
+        </w:rPr>
+        <w:t>Verificar los Registros del Servidor</w:t>
+      </w:r>
+    </w:p>
+    <w:p>
+      <w:pPr>
+        <w:numPr>
+          <w:ilvl w:val="0"/>
+          <w:numId w:val="11"/>
+        </w:numPr>
+      </w:pPr>
+      <w:r>
+        <w:t>Revise los logs del servidor web en BeeBox para cualquier mensaje relacionado con el desbordamiento de búfer:</w:t>
+      </w:r>
+    </w:p>
+    <w:p>
+      <w:pPr>
+        <w:ind w:left="720"/>
+      </w:pPr>
+      <w:r>
+        <w:lastRenderedPageBreak/>
+        <w:drawing>
+          <wp:inline distT="0" distB="0" distL="0" distR="0" wp14:anchorId="68171A1B" wp14:editId="0F303E6E">
+            <wp:extent cx="5612130" cy="3842385"/>
+            <wp:effectExtent l="0" t="0" r="7620" b="5715"/>
+            <wp:docPr id="1644284024" name="Picture 1" descr="A screenshot of a computer&#10;&#10;Description automatically generated"/>
+            <wp:cNvGraphicFramePr>
+              <a:graphicFrameLocks xmlns:a="http://schemas.openxmlformats.org/drawingml/2006/main" noChangeAspect="1"/>
+            </wp:cNvGraphicFramePr>
+            <a:graphic xmlns:a="http://schemas.openxmlformats.org/drawingml/2006/main">
+              <a:graphicData uri="http://schemas.openxmlformats.org/drawingml/2006/picture">
+                <pic:pic xmlns:pic="http://schemas.openxmlformats.org/drawingml/2006/picture">
+                  <pic:nvPicPr>
+                    <pic:cNvPr id="1644284024" name="Picture 1" descr="A screenshot of a computer&#10;&#10;Description automatically generated"/>
+                    <pic:cNvPicPr/>
+                  </pic:nvPicPr>
+                  <pic:blipFill>
+                    <a:blip r:embed="rId17"/>
+                    <a:stretch>
+                      <a:fillRect/>
+                    </a:stretch>
+                  </pic:blipFill>
+                  <pic:spPr>
+                    <a:xfrm>
+                      <a:off x="0" y="0"/>
+                      <a:ext cx="5612130" cy="3842385"/>
                     </a:xfrm>
                     <a:prstGeom prst="rect">
                       <a:avLst/>
@@ -2803,6 +2752,7 @@
   <w:style w:type="character" w:default="1" w:styleId="DefaultParagraphFont">
     <w:name w:val="Default Paragraph Font"/>
     <w:uiPriority w:val="1"/>
+    <w:semiHidden/>
     <w:unhideWhenUsed/>
   </w:style>
   <w:style w:type="table" w:default="1" w:styleId="TableNormal">
